--- a/reports/Student #1/Requirements - Student #1.docx
+++ b/reports/Student #1/Requirements - Student #1.docx
@@ -331,14 +331,12 @@
                   </w:rPr>
                   <w:t xml:space="preserve"> </w:t>
                 </w:r>
-                <w:proofErr w:type="spellStart"/>
                 <w:r>
                   <w:rPr>
                     <w:rFonts w:asciiTheme="majorHAnsi" w:hAnsiTheme="majorHAnsi" w:cstheme="majorHAnsi"/>
                   </w:rPr>
                   <w:t>riccarmar</w:t>
                 </w:r>
-                <w:proofErr w:type="spellEnd"/>
                 <w:r>
                   <w:rPr>
                     <w:rFonts w:asciiTheme="majorHAnsi" w:hAnsiTheme="majorHAnsi" w:cstheme="majorHAnsi"/>
@@ -398,33 +396,11 @@
                   </w:rPr>
                   <w:t xml:space="preserve"> </w:t>
                 </w:r>
-                <w:proofErr w:type="spellStart"/>
                 <w:r>
                   <w:rPr>
                     <w:rFonts w:asciiTheme="majorHAnsi" w:hAnsiTheme="majorHAnsi" w:cstheme="majorHAnsi"/>
                   </w:rPr>
-                  <w:t>Carreño</w:t>
-                </w:r>
-                <w:proofErr w:type="spellEnd"/>
-                <w:r>
-                  <w:rPr>
-                    <w:rFonts w:asciiTheme="majorHAnsi" w:hAnsiTheme="majorHAnsi" w:cstheme="majorHAnsi"/>
-                  </w:rPr>
-                  <w:t xml:space="preserve"> </w:t>
-                </w:r>
-                <w:proofErr w:type="spellStart"/>
-                <w:r>
-                  <w:rPr>
-                    <w:rFonts w:asciiTheme="majorHAnsi" w:hAnsiTheme="majorHAnsi" w:cstheme="majorHAnsi"/>
-                  </w:rPr>
-                  <w:t>Mariño</w:t>
-                </w:r>
-                <w:proofErr w:type="spellEnd"/>
-                <w:r>
-                  <w:rPr>
-                    <w:rFonts w:asciiTheme="majorHAnsi" w:hAnsiTheme="majorHAnsi" w:cstheme="majorHAnsi"/>
-                  </w:rPr>
-                  <w:t>, Ricardo</w:t>
+                  <w:t>Carreño Mariño, Ricardo</w:t>
                 </w:r>
                 <w:r>
                   <w:rPr>
@@ -485,28 +461,12 @@
                   </w:rPr>
                   <w:t xml:space="preserve"> </w:t>
                 </w:r>
-                <w:proofErr w:type="spellStart"/>
                 <w:r>
                   <w:rPr>
                     <w:rFonts w:asciiTheme="majorHAnsi" w:hAnsiTheme="majorHAnsi" w:cstheme="majorHAnsi"/>
                   </w:rPr>
-                  <w:t>Desarrollador</w:t>
+                  <w:t>Desarrollador, Analista</w:t>
                 </w:r>
-                <w:proofErr w:type="spellEnd"/>
-                <w:r>
-                  <w:rPr>
-                    <w:rFonts w:asciiTheme="majorHAnsi" w:hAnsiTheme="majorHAnsi" w:cstheme="majorHAnsi"/>
-                  </w:rPr>
-                  <w:t xml:space="preserve">, </w:t>
-                </w:r>
-                <w:proofErr w:type="spellStart"/>
-                <w:r>
-                  <w:rPr>
-                    <w:rFonts w:asciiTheme="majorHAnsi" w:hAnsiTheme="majorHAnsi" w:cstheme="majorHAnsi"/>
-                  </w:rPr>
-                  <w:t>Analista</w:t>
-                </w:r>
-                <w:proofErr w:type="spellEnd"/>
                 <w:r>
                   <w:rPr>
                     <w:rFonts w:asciiTheme="majorHAnsi" w:hAnsiTheme="majorHAnsi" w:cstheme="majorHAnsi"/>
@@ -2130,7 +2090,19 @@
             <w:rPr>
               <w:rFonts w:asciiTheme="majorHAnsi" w:hAnsiTheme="majorHAnsi" w:cstheme="majorHAnsi"/>
             </w:rPr>
-            <w:t xml:space="preserve">    </w:t>
+            <w:t xml:space="preserve">  </w:t>
+          </w:r>
+          <w:r>
+            <w:rPr>
+              <w:rFonts w:asciiTheme="majorHAnsi" w:hAnsiTheme="majorHAnsi" w:cstheme="majorHAnsi"/>
+            </w:rPr>
+            <w:t>X</w:t>
+          </w:r>
+          <w:r>
+            <w:rPr>
+              <w:rFonts w:asciiTheme="majorHAnsi" w:hAnsiTheme="majorHAnsi" w:cstheme="majorHAnsi"/>
+            </w:rPr>
+            <w:t xml:space="preserve">  </w:t>
           </w:r>
         </w:sdtContent>
       </w:sdt>
@@ -2365,7 +2337,19 @@
             <w:rPr>
               <w:rFonts w:asciiTheme="majorHAnsi" w:hAnsiTheme="majorHAnsi" w:cstheme="majorHAnsi"/>
             </w:rPr>
-            <w:t xml:space="preserve">    </w:t>
+            <w:t xml:space="preserve">  </w:t>
+          </w:r>
+          <w:r>
+            <w:rPr>
+              <w:rFonts w:asciiTheme="majorHAnsi" w:hAnsiTheme="majorHAnsi" w:cstheme="majorHAnsi"/>
+            </w:rPr>
+            <w:t>X</w:t>
+          </w:r>
+          <w:r>
+            <w:rPr>
+              <w:rFonts w:asciiTheme="majorHAnsi" w:hAnsiTheme="majorHAnsi" w:cstheme="majorHAnsi"/>
+            </w:rPr>
+            <w:t xml:space="preserve">  </w:t>
           </w:r>
         </w:sdtContent>
       </w:sdt>
@@ -2474,7 +2458,19 @@
             <w:rPr>
               <w:rFonts w:asciiTheme="majorHAnsi" w:hAnsiTheme="majorHAnsi" w:cstheme="majorHAnsi"/>
             </w:rPr>
-            <w:t xml:space="preserve">    </w:t>
+            <w:t xml:space="preserve">  </w:t>
+          </w:r>
+          <w:r>
+            <w:rPr>
+              <w:rFonts w:asciiTheme="majorHAnsi" w:hAnsiTheme="majorHAnsi" w:cstheme="majorHAnsi"/>
+            </w:rPr>
+            <w:t>X</w:t>
+          </w:r>
+          <w:r>
+            <w:rPr>
+              <w:rFonts w:asciiTheme="majorHAnsi" w:hAnsiTheme="majorHAnsi" w:cstheme="majorHAnsi"/>
+            </w:rPr>
+            <w:t xml:space="preserve">  </w:t>
           </w:r>
         </w:sdtContent>
       </w:sdt>
@@ -3776,7 +3772,19 @@
             <w:rPr>
               <w:rFonts w:asciiTheme="majorHAnsi" w:hAnsiTheme="majorHAnsi" w:cstheme="majorHAnsi"/>
             </w:rPr>
-            <w:t xml:space="preserve">    </w:t>
+            <w:t xml:space="preserve"> </w:t>
+          </w:r>
+          <w:r>
+            <w:rPr>
+              <w:rFonts w:asciiTheme="majorHAnsi" w:hAnsiTheme="majorHAnsi" w:cstheme="majorHAnsi"/>
+            </w:rPr>
+            <w:t>X</w:t>
+          </w:r>
+          <w:r>
+            <w:rPr>
+              <w:rFonts w:asciiTheme="majorHAnsi" w:hAnsiTheme="majorHAnsi" w:cstheme="majorHAnsi"/>
+            </w:rPr>
+            <w:t xml:space="preserve">   </w:t>
           </w:r>
         </w:sdtContent>
       </w:sdt>
@@ -3857,7 +3865,19 @@
             <w:rPr>
               <w:rFonts w:asciiTheme="majorHAnsi" w:hAnsiTheme="majorHAnsi" w:cstheme="majorHAnsi"/>
             </w:rPr>
-            <w:t xml:space="preserve">    </w:t>
+            <w:t xml:space="preserve">  </w:t>
+          </w:r>
+          <w:r>
+            <w:rPr>
+              <w:rFonts w:asciiTheme="majorHAnsi" w:hAnsiTheme="majorHAnsi" w:cstheme="majorHAnsi"/>
+            </w:rPr>
+            <w:t>X</w:t>
+          </w:r>
+          <w:r>
+            <w:rPr>
+              <w:rFonts w:asciiTheme="majorHAnsi" w:hAnsiTheme="majorHAnsi" w:cstheme="majorHAnsi"/>
+            </w:rPr>
+            <w:t xml:space="preserve">  </w:t>
           </w:r>
         </w:sdtContent>
       </w:sdt>
@@ -4008,7 +4028,19 @@
             <w:rPr>
               <w:rFonts w:asciiTheme="majorHAnsi" w:hAnsiTheme="majorHAnsi" w:cstheme="majorHAnsi"/>
             </w:rPr>
-            <w:t xml:space="preserve">    </w:t>
+            <w:t xml:space="preserve">  </w:t>
+          </w:r>
+          <w:r>
+            <w:rPr>
+              <w:rFonts w:asciiTheme="majorHAnsi" w:hAnsiTheme="majorHAnsi" w:cstheme="majorHAnsi"/>
+            </w:rPr>
+            <w:t>X</w:t>
+          </w:r>
+          <w:r>
+            <w:rPr>
+              <w:rFonts w:asciiTheme="majorHAnsi" w:hAnsiTheme="majorHAnsi" w:cstheme="majorHAnsi"/>
+            </w:rPr>
+            <w:t xml:space="preserve">  </w:t>
           </w:r>
         </w:sdtContent>
       </w:sdt>
@@ -6460,6 +6492,7 @@
     <w:rsidRoot w:val="002707DD"/>
     <w:rsid w:val="00155225"/>
     <w:rsid w:val="002707DD"/>
+    <w:rsid w:val="00B12D67"/>
     <w:rsid w:val="00CB675E"/>
   </w:rsids>
   <m:mathPr>
